--- a/src/Credit.docx
+++ b/src/Credit.docx
@@ -3,77 +3,284 @@
 <w:document xmlns:wpc="http://schemas.microsoft.com/office/word/2010/wordprocessingCanvas" xmlns:mc="http://schemas.openxmlformats.org/markup-compatibility/2006" xmlns:o="urn:schemas-microsoft-com:office:office" xmlns:r="http://schemas.openxmlformats.org/officeDocument/2006/relationships" xmlns:m="http://schemas.openxmlformats.org/officeDocument/2006/math" xmlns:v="urn:schemas-microsoft-com:vml" xmlns:wp14="http://schemas.microsoft.com/office/word/2010/wordprocessingDrawing" xmlns:wp="http://schemas.openxmlformats.org/drawingml/2006/wordprocessingDrawing" xmlns:w10="urn:schemas-microsoft-com:office:word" xmlns:w="http://schemas.openxmlformats.org/wordprocessingml/2006/main" xmlns:w14="http://schemas.microsoft.com/office/word/2010/wordml" xmlns:w15="http://schemas.microsoft.com/office/word/2012/wordml" xmlns:wpg="http://schemas.microsoft.com/office/word/2010/wordprocessingGroup" xmlns:wpi="http://schemas.microsoft.com/office/word/2010/wordprocessingInk" xmlns:wne="http://schemas.microsoft.com/office/word/2006/wordml" xmlns:wps="http://schemas.microsoft.com/office/word/2010/wordprocessingShape" mc:Ignorable="w14 w15 wp14">
   <w:body>
     <w:p>
-      <w:r>
+      <w:pPr>
+        <w:rPr>
+          <w:b/>
+          <w:bCs/>
+        </w:rPr>
+      </w:pPr>
+      <w:r>
+        <w:rPr>
+          <w:b/>
+          <w:bCs/>
+        </w:rPr>
         <w:t>Credit</w:t>
       </w:r>
-    </w:p>
-    <w:p>
-      <w:pPr>
-        <w:pStyle w:val="ListParagraph"/>
-        <w:numPr>
-          <w:ilvl w:val="0"/>
-          <w:numId w:val="1"/>
-        </w:numPr>
-        <w:rPr>
+      <w:r>
+        <w:rPr>
+          <w:b/>
+          <w:bCs/>
+        </w:rPr>
+        <w:t xml:space="preserve"> </w:t>
+      </w:r>
+    </w:p>
+    <w:p>
+      <w:pPr>
+        <w:rPr>
+          <w:b/>
+          <w:bCs/>
+        </w:rPr>
+      </w:pPr>
+      <w:r>
+        <w:rPr>
+          <w:b/>
+          <w:bCs/>
+        </w:rPr>
+        <w:t>Album cover</w:t>
+      </w:r>
+    </w:p>
+    <w:p>
+      <w:hyperlink r:id="rId6" w:history="1">
+        <w:r>
+          <w:rPr>
+            <w:rStyle w:val="Hyperlink"/>
+          </w:rPr>
+          <w:t>https://www.matichonweekly.com/art/article_18948</w:t>
+        </w:r>
+      </w:hyperlink>
+      <w:r>
+        <w:t xml:space="preserve">  : 24k magic </w:t>
+      </w:r>
+      <w:r>
+        <w:t xml:space="preserve">album </w:t>
+      </w:r>
+      <w:r>
+        <w:t>cover</w:t>
+      </w:r>
+    </w:p>
+    <w:p>
+      <w:hyperlink r:id="rId7" w:history="1">
+        <w:r>
+          <w:rPr>
+            <w:rStyle w:val="Hyperlink"/>
+          </w:rPr>
+          <w:t>https://genius.com/The-chainsmokers-memories-do-not-open-tracklist-album-art-lyrics</w:t>
+        </w:r>
+      </w:hyperlink>
+      <w:r>
+        <w:t xml:space="preserve"> : M</w:t>
+      </w:r>
+      <w:r>
+        <w:t>emories</w:t>
+      </w:r>
+      <w:r>
+        <w:t xml:space="preserve"> </w:t>
+      </w:r>
+      <w:r>
+        <w:t>do</w:t>
+      </w:r>
+      <w:r>
+        <w:t xml:space="preserve"> </w:t>
+      </w:r>
+      <w:r>
+        <w:t>not</w:t>
+      </w:r>
+      <w:r>
+        <w:t xml:space="preserve"> </w:t>
+      </w:r>
+      <w:r>
+        <w:t>open</w:t>
+      </w:r>
+      <w:r>
+        <w:t xml:space="preserve"> album</w:t>
+      </w:r>
+      <w:r>
+        <w:t xml:space="preserve"> cover</w:t>
+      </w:r>
+    </w:p>
+    <w:p>
+      <w:hyperlink r:id="rId8" w:history="1">
+        <w:r>
+          <w:rPr>
+            <w:rStyle w:val="Hyperlink"/>
+          </w:rPr>
+          <w:t>http://www.nme.com/news/music/katy-perry-witness-album-cover-2073601</w:t>
+        </w:r>
+      </w:hyperlink>
+      <w:r>
+        <w:t xml:space="preserve"> : W</w:t>
+      </w:r>
+      <w:r>
+        <w:t>itness</w:t>
+      </w:r>
+      <w:r>
+        <w:t xml:space="preserve"> album </w:t>
+      </w:r>
+      <w:r>
+        <w:t>cover</w:t>
+      </w:r>
+    </w:p>
+    <w:p>
+      <w:hyperlink r:id="rId9" w:history="1">
+        <w:r>
+          <w:rPr>
+            <w:rStyle w:val="Hyperlink"/>
+          </w:rPr>
+          <w:t>http://twenty-one-pilots.wikia.com/wiki/Blurryface</w:t>
+        </w:r>
+      </w:hyperlink>
+      <w:r>
+        <w:t xml:space="preserve"> : </w:t>
+      </w:r>
+      <w:r>
+        <w:t>Blurryface</w:t>
+      </w:r>
+      <w:r>
+        <w:t xml:space="preserve"> album</w:t>
+      </w:r>
+      <w:r>
+        <w:t xml:space="preserve"> cover</w:t>
+      </w:r>
+    </w:p>
+    <w:p>
+      <w:hyperlink r:id="rId10" w:history="1">
+        <w:r>
+          <w:rPr>
+            <w:rStyle w:val="Hyperlink"/>
+          </w:rPr>
+          <w:t>http://www.breatheheavy.com/stream-ed-sheerans-new-album-divide/</w:t>
+        </w:r>
+      </w:hyperlink>
+      <w:r>
+        <w:t xml:space="preserve"> D</w:t>
+      </w:r>
+      <w:r>
+        <w:t>ivide</w:t>
+      </w:r>
+      <w:r>
+        <w:t xml:space="preserve"> album cover</w:t>
+      </w:r>
+    </w:p>
+    <w:p>
+      <w:pPr>
+        <w:rPr>
+          <w:b/>
+          <w:bCs/>
+        </w:rPr>
+      </w:pPr>
+    </w:p>
+    <w:p>
+      <w:pPr>
+        <w:rPr>
+          <w:b/>
+          <w:bCs/>
+        </w:rPr>
+      </w:pPr>
+      <w:r>
+        <w:rPr>
+          <w:b/>
+          <w:bCs/>
+        </w:rPr>
+        <w:t>Background image</w:t>
+      </w:r>
+    </w:p>
+    <w:p>
+      <w:pPr>
+        <w:rPr>
+          <w:rStyle w:val="Hyperlink"/>
+        </w:rPr>
+      </w:pPr>
+      <w:hyperlink r:id="rId11" w:history="1">
+        <w:r>
+          <w:rPr>
+            <w:rStyle w:val="Hyperlink"/>
+          </w:rPr>
+          <w:t>https://stocksnap.io/</w:t>
+        </w:r>
+      </w:hyperlink>
+    </w:p>
+    <w:p>
+      <w:pPr>
+        <w:rPr>
+          <w:b/>
+          <w:bCs/>
+        </w:rPr>
+      </w:pPr>
+    </w:p>
+    <w:p>
+      <w:pPr>
+        <w:rPr>
+          <w:b/>
+          <w:bCs/>
+        </w:rPr>
+      </w:pPr>
+      <w:r>
+        <w:rPr>
+          <w:b/>
+          <w:bCs/>
+        </w:rPr>
+        <w:t>icon</w:t>
+      </w:r>
+    </w:p>
+    <w:p>
+      <w:pPr>
+        <w:rPr>
+          <w:rStyle w:val="Hyperlink"/>
           <w:color w:val="000000" w:themeColor="text1"/>
         </w:rPr>
       </w:pPr>
-      <w:hyperlink r:id="rId5" w:history="1">
+      <w:hyperlink r:id="rId12" w:history="1">
         <w:r>
           <w:rPr>
             <w:rStyle w:val="Hyperlink"/>
             <w:color w:val="000000" w:themeColor="text1"/>
-            <w:u w:val="none"/>
           </w:rPr>
-          <w:t>https://www.youtube.com</w:t>
+          <w:t>http://www.flaticon.com/</w:t>
         </w:r>
       </w:hyperlink>
-      <w:r>
-        <w:rPr>
+    </w:p>
+    <w:p>
+      <w:pPr>
+        <w:rPr>
+          <w:rStyle w:val="Hyperlink"/>
+          <w:b/>
+          <w:bCs/>
           <w:color w:val="000000" w:themeColor="text1"/>
         </w:rPr>
-        <w:t>/</w:t>
-      </w:r>
-    </w:p>
-    <w:p>
-      <w:pPr>
-        <w:pStyle w:val="ListParagraph"/>
-        <w:numPr>
-          <w:ilvl w:val="0"/>
-          <w:numId w:val="1"/>
-        </w:numPr>
-        <w:rPr>
+      </w:pPr>
+    </w:p>
+    <w:p>
+      <w:pPr>
+        <w:rPr>
+          <w:b/>
+          <w:bCs/>
           <w:color w:val="000000" w:themeColor="text1"/>
         </w:rPr>
       </w:pPr>
-      <w:hyperlink r:id="rId6" w:history="1">
+      <w:r>
+        <w:rPr>
+          <w:rStyle w:val="Hyperlink"/>
+          <w:b/>
+          <w:bCs/>
+          <w:color w:val="000000" w:themeColor="text1"/>
+          <w:u w:val="none"/>
+        </w:rPr>
+        <w:t>cut music</w:t>
+      </w:r>
+    </w:p>
+    <w:p>
+      <w:pPr>
+        <w:rPr>
+          <w:rStyle w:val="Hyperlink"/>
+          <w:color w:val="000000" w:themeColor="text1"/>
+          <w:u w:val="none"/>
+        </w:rPr>
+      </w:pPr>
+      <w:hyperlink r:id="rId13" w:history="1">
         <w:r>
           <w:rPr>
             <w:rStyle w:val="Hyperlink"/>
             <w:color w:val="000000" w:themeColor="text1"/>
-            <w:u w:val="none"/>
-          </w:rPr>
-          <w:t>http://www.flaticon.com/</w:t>
-        </w:r>
-      </w:hyperlink>
-    </w:p>
-    <w:p>
-      <w:pPr>
-        <w:pStyle w:val="ListParagraph"/>
-        <w:numPr>
-          <w:ilvl w:val="0"/>
-          <w:numId w:val="1"/>
-        </w:numPr>
-        <w:rPr>
-          <w:color w:val="000000" w:themeColor="text1"/>
-        </w:rPr>
-      </w:pPr>
-      <w:hyperlink r:id="rId7" w:history="1">
-        <w:r>
-          <w:rPr>
-            <w:rStyle w:val="Hyperlink"/>
-            <w:color w:val="000000" w:themeColor="text1"/>
-            <w:u w:val="none"/>
           </w:rPr>
           <w:t>http://mp3cut.net/th/</w:t>
         </w:r>
@@ -81,31 +288,40 @@
     </w:p>
     <w:p>
       <w:pPr>
-        <w:pStyle w:val="ListParagraph"/>
-        <w:numPr>
-          <w:ilvl w:val="0"/>
-          <w:numId w:val="1"/>
-        </w:numPr>
-        <w:rPr>
+        <w:rPr>
+          <w:rStyle w:val="Hyperlink"/>
           <w:color w:val="000000" w:themeColor="text1"/>
-        </w:rPr>
-      </w:pPr>
-      <w:r>
-        <w:rPr>
-          <w:color w:val="000000" w:themeColor="text1"/>
-        </w:rPr>
-        <w:t>https://stocksnap.io/</w:t>
-      </w:r>
-    </w:p>
-    <w:p>
-      <w:pPr>
-        <w:pStyle w:val="ListParagraph"/>
-        <w:rPr>
+          <w:u w:val="none"/>
+        </w:rPr>
+      </w:pPr>
+    </w:p>
+    <w:p>
+      <w:pPr>
+        <w:rPr>
+          <w:b/>
+          <w:bCs/>
           <w:color w:val="000000" w:themeColor="text1"/>
         </w:rPr>
       </w:pPr>
       <w:bookmarkStart w:id="0" w:name="_GoBack"/>
       <w:bookmarkEnd w:id="0"/>
+    </w:p>
+    <w:p>
+      <w:pPr>
+        <w:rPr>
+          <w:b/>
+          <w:bCs/>
+        </w:rPr>
+      </w:pPr>
+    </w:p>
+    <w:p>
+      <w:pPr>
+        <w:rPr>
+          <w:b/>
+          <w:bCs/>
+          <w:cs/>
+        </w:rPr>
+      </w:pPr>
     </w:p>
     <w:sectPr>
       <w:pgSz w:w="12240" w:h="15840"/>
@@ -117,125 +333,54 @@
 </w:document>
 </file>
 
-<file path=word/numbering.xml><?xml version="1.0" encoding="utf-8"?>
-<w:numbering xmlns:wpc="http://schemas.microsoft.com/office/word/2010/wordprocessingCanvas" xmlns:mc="http://schemas.openxmlformats.org/markup-compatibility/2006" xmlns:o="urn:schemas-microsoft-com:office:office" xmlns:r="http://schemas.openxmlformats.org/officeDocument/2006/relationships" xmlns:m="http://schemas.openxmlformats.org/officeDocument/2006/math" xmlns:v="urn:schemas-microsoft-com:vml" xmlns:wp14="http://schemas.microsoft.com/office/word/2010/wordprocessingDrawing" xmlns:wp="http://schemas.openxmlformats.org/drawingml/2006/wordprocessingDrawing" xmlns:w10="urn:schemas-microsoft-com:office:word" xmlns:w="http://schemas.openxmlformats.org/wordprocessingml/2006/main" xmlns:w14="http://schemas.microsoft.com/office/word/2010/wordml" xmlns:w15="http://schemas.microsoft.com/office/word/2012/wordml" xmlns:wpg="http://schemas.microsoft.com/office/word/2010/wordprocessingGroup" xmlns:wpi="http://schemas.microsoft.com/office/word/2010/wordprocessingInk" xmlns:wne="http://schemas.microsoft.com/office/word/2006/wordml" xmlns:wps="http://schemas.microsoft.com/office/word/2010/wordprocessingShape" mc:Ignorable="w14 w15 wp14">
-  <w:abstractNum w:abstractNumId="0" w15:restartNumberingAfterBreak="0">
-    <w:nsid w:val="12993CC1"/>
-    <w:multiLevelType w:val="hybridMultilevel"/>
-    <w:tmpl w:val="F31AC0C4"/>
-    <w:lvl w:ilvl="0" w:tplc="04090001">
-      <w:start w:val="1"/>
-      <w:numFmt w:val="bullet"/>
-      <w:lvlText w:val=""/>
-      <w:lvlJc w:val="left"/>
-      <w:pPr>
-        <w:ind w:left="720" w:hanging="360"/>
-      </w:pPr>
-      <w:rPr>
-        <w:rFonts w:ascii="Symbol" w:hAnsi="Symbol" w:hint="default"/>
-      </w:rPr>
-    </w:lvl>
-    <w:lvl w:ilvl="1" w:tplc="04090003" w:tentative="1">
-      <w:start w:val="1"/>
-      <w:numFmt w:val="bullet"/>
-      <w:lvlText w:val="o"/>
-      <w:lvlJc w:val="left"/>
-      <w:pPr>
-        <w:ind w:left="1440" w:hanging="360"/>
-      </w:pPr>
-      <w:rPr>
-        <w:rFonts w:ascii="Courier New" w:hAnsi="Courier New" w:cs="Courier New" w:hint="default"/>
-      </w:rPr>
-    </w:lvl>
-    <w:lvl w:ilvl="2" w:tplc="04090005" w:tentative="1">
-      <w:start w:val="1"/>
-      <w:numFmt w:val="bullet"/>
-      <w:lvlText w:val=""/>
-      <w:lvlJc w:val="left"/>
-      <w:pPr>
-        <w:ind w:left="2160" w:hanging="360"/>
-      </w:pPr>
-      <w:rPr>
-        <w:rFonts w:ascii="Wingdings" w:hAnsi="Wingdings" w:hint="default"/>
-      </w:rPr>
-    </w:lvl>
-    <w:lvl w:ilvl="3" w:tplc="04090001" w:tentative="1">
-      <w:start w:val="1"/>
-      <w:numFmt w:val="bullet"/>
-      <w:lvlText w:val=""/>
-      <w:lvlJc w:val="left"/>
-      <w:pPr>
-        <w:ind w:left="2880" w:hanging="360"/>
-      </w:pPr>
-      <w:rPr>
-        <w:rFonts w:ascii="Symbol" w:hAnsi="Symbol" w:hint="default"/>
-      </w:rPr>
-    </w:lvl>
-    <w:lvl w:ilvl="4" w:tplc="04090003" w:tentative="1">
-      <w:start w:val="1"/>
-      <w:numFmt w:val="bullet"/>
-      <w:lvlText w:val="o"/>
-      <w:lvlJc w:val="left"/>
-      <w:pPr>
-        <w:ind w:left="3600" w:hanging="360"/>
-      </w:pPr>
-      <w:rPr>
-        <w:rFonts w:ascii="Courier New" w:hAnsi="Courier New" w:cs="Courier New" w:hint="default"/>
-      </w:rPr>
-    </w:lvl>
-    <w:lvl w:ilvl="5" w:tplc="04090005" w:tentative="1">
-      <w:start w:val="1"/>
-      <w:numFmt w:val="bullet"/>
-      <w:lvlText w:val=""/>
-      <w:lvlJc w:val="left"/>
-      <w:pPr>
-        <w:ind w:left="4320" w:hanging="360"/>
-      </w:pPr>
-      <w:rPr>
-        <w:rFonts w:ascii="Wingdings" w:hAnsi="Wingdings" w:hint="default"/>
-      </w:rPr>
-    </w:lvl>
-    <w:lvl w:ilvl="6" w:tplc="04090001" w:tentative="1">
-      <w:start w:val="1"/>
-      <w:numFmt w:val="bullet"/>
-      <w:lvlText w:val=""/>
-      <w:lvlJc w:val="left"/>
-      <w:pPr>
-        <w:ind w:left="5040" w:hanging="360"/>
-      </w:pPr>
-      <w:rPr>
-        <w:rFonts w:ascii="Symbol" w:hAnsi="Symbol" w:hint="default"/>
-      </w:rPr>
-    </w:lvl>
-    <w:lvl w:ilvl="7" w:tplc="04090003" w:tentative="1">
-      <w:start w:val="1"/>
-      <w:numFmt w:val="bullet"/>
-      <w:lvlText w:val="o"/>
-      <w:lvlJc w:val="left"/>
-      <w:pPr>
-        <w:ind w:left="5760" w:hanging="360"/>
-      </w:pPr>
-      <w:rPr>
-        <w:rFonts w:ascii="Courier New" w:hAnsi="Courier New" w:cs="Courier New" w:hint="default"/>
-      </w:rPr>
-    </w:lvl>
-    <w:lvl w:ilvl="8" w:tplc="04090005" w:tentative="1">
-      <w:start w:val="1"/>
-      <w:numFmt w:val="bullet"/>
-      <w:lvlText w:val=""/>
-      <w:lvlJc w:val="left"/>
-      <w:pPr>
-        <w:ind w:left="6480" w:hanging="360"/>
-      </w:pPr>
-      <w:rPr>
-        <w:rFonts w:ascii="Wingdings" w:hAnsi="Wingdings" w:hint="default"/>
-      </w:rPr>
-    </w:lvl>
-  </w:abstractNum>
-  <w:num w:numId="1">
-    <w:abstractNumId w:val="0"/>
-  </w:num>
-</w:numbering>
+<file path=word/endnotes.xml><?xml version="1.0" encoding="utf-8"?>
+<w:endnotes xmlns:wpc="http://schemas.microsoft.com/office/word/2010/wordprocessingCanvas" xmlns:mc="http://schemas.openxmlformats.org/markup-compatibility/2006" xmlns:o="urn:schemas-microsoft-com:office:office" xmlns:r="http://schemas.openxmlformats.org/officeDocument/2006/relationships" xmlns:m="http://schemas.openxmlformats.org/officeDocument/2006/math" xmlns:v="urn:schemas-microsoft-com:vml" xmlns:wp14="http://schemas.microsoft.com/office/word/2010/wordprocessingDrawing" xmlns:wp="http://schemas.openxmlformats.org/drawingml/2006/wordprocessingDrawing" xmlns:w10="urn:schemas-microsoft-com:office:word" xmlns:w="http://schemas.openxmlformats.org/wordprocessingml/2006/main" xmlns:w14="http://schemas.microsoft.com/office/word/2010/wordml" xmlns:w15="http://schemas.microsoft.com/office/word/2012/wordml" xmlns:wpg="http://schemas.microsoft.com/office/word/2010/wordprocessingGroup" xmlns:wpi="http://schemas.microsoft.com/office/word/2010/wordprocessingInk" xmlns:wne="http://schemas.microsoft.com/office/word/2006/wordml" xmlns:wps="http://schemas.microsoft.com/office/word/2010/wordprocessingShape" mc:Ignorable="w14 w15 wp14">
+  <w:endnote w:type="separator" w:id="-1">
+    <w:p>
+      <w:pPr>
+        <w:spacing w:after="0" w:line="240" w:lineRule="auto"/>
+      </w:pPr>
+      <w:r>
+        <w:separator/>
+      </w:r>
+    </w:p>
+  </w:endnote>
+  <w:endnote w:type="continuationSeparator" w:id="0">
+    <w:p>
+      <w:pPr>
+        <w:spacing w:after="0" w:line="240" w:lineRule="auto"/>
+      </w:pPr>
+      <w:r>
+        <w:continuationSeparator/>
+      </w:r>
+    </w:p>
+  </w:endnote>
+</w:endnotes>
+</file>
+
+<file path=word/footnotes.xml><?xml version="1.0" encoding="utf-8"?>
+<w:footnotes xmlns:wpc="http://schemas.microsoft.com/office/word/2010/wordprocessingCanvas" xmlns:mc="http://schemas.openxmlformats.org/markup-compatibility/2006" xmlns:o="urn:schemas-microsoft-com:office:office" xmlns:r="http://schemas.openxmlformats.org/officeDocument/2006/relationships" xmlns:m="http://schemas.openxmlformats.org/officeDocument/2006/math" xmlns:v="urn:schemas-microsoft-com:vml" xmlns:wp14="http://schemas.microsoft.com/office/word/2010/wordprocessingDrawing" xmlns:wp="http://schemas.openxmlformats.org/drawingml/2006/wordprocessingDrawing" xmlns:w10="urn:schemas-microsoft-com:office:word" xmlns:w="http://schemas.openxmlformats.org/wordprocessingml/2006/main" xmlns:w14="http://schemas.microsoft.com/office/word/2010/wordml" xmlns:w15="http://schemas.microsoft.com/office/word/2012/wordml" xmlns:wpg="http://schemas.microsoft.com/office/word/2010/wordprocessingGroup" xmlns:wpi="http://schemas.microsoft.com/office/word/2010/wordprocessingInk" xmlns:wne="http://schemas.microsoft.com/office/word/2006/wordml" xmlns:wps="http://schemas.microsoft.com/office/word/2010/wordprocessingShape" mc:Ignorable="w14 w15 wp14">
+  <w:footnote w:type="separator" w:id="-1">
+    <w:p>
+      <w:pPr>
+        <w:spacing w:after="0" w:line="240" w:lineRule="auto"/>
+      </w:pPr>
+      <w:r>
+        <w:separator/>
+      </w:r>
+    </w:p>
+  </w:footnote>
+  <w:footnote w:type="continuationSeparator" w:id="0">
+    <w:p>
+      <w:pPr>
+        <w:spacing w:after="0" w:line="240" w:lineRule="auto"/>
+      </w:pPr>
+      <w:r>
+        <w:continuationSeparator/>
+      </w:r>
+    </w:p>
+  </w:footnote>
+</w:footnotes>
 </file>
 
 <file path=word/styles.xml><?xml version="1.0" encoding="utf-8"?>
@@ -243,7 +388,7 @@
   <w:docDefaults>
     <w:rPrDefault>
       <w:rPr>
-        <w:rFonts w:asciiTheme="minorHAnsi" w:eastAsiaTheme="minorHAnsi" w:hAnsiTheme="minorHAnsi" w:cstheme="minorBidi"/>
+        <w:rFonts w:asciiTheme="minorHAnsi" w:eastAsia="Angsana New" w:hAnsi="Angsana New" w:cs="Angsana New"/>
         <w:sz w:val="22"/>
         <w:szCs w:val="28"/>
         <w:lang w:val="en-US" w:eastAsia="en-US" w:bidi="th-TH"/>
@@ -659,26 +804,85 @@
     <w:semiHidden/>
     <w:unhideWhenUsed/>
   </w:style>
+  <w:style w:type="character" w:styleId="Hyperlink">
+    <w:name w:val="Hyperlink"/>
+    <w:basedOn w:val="DefaultParagraphFont"/>
+    <w:uiPriority w:val="99"/>
+    <w:unhideWhenUsed/>
+    <w:rsid w:val="00BE4AC3"/>
+    <w:rPr>
+      <w:color w:val="0563C1" w:themeColor="hyperlink"/>
+      <w:u w:val="single"/>
+    </w:rPr>
+  </w:style>
+  <w:style w:type="character" w:customStyle="1" w:styleId="Mention">
+    <w:name w:val="Mention"/>
+    <w:basedOn w:val="DefaultParagraphFont"/>
+    <w:uiPriority w:val="99"/>
+    <w:semiHidden/>
+    <w:unhideWhenUsed/>
+    <w:rsid w:val="00BE4AC3"/>
+    <w:rPr>
+      <w:color w:val="2B579A"/>
+      <w:shd w:val="clear" w:color="auto" w:fill="E6E6E6"/>
+    </w:rPr>
+  </w:style>
+  <w:style w:type="paragraph" w:styleId="Header">
+    <w:name w:val="header"/>
+    <w:basedOn w:val="Normal"/>
+    <w:link w:val="HeaderChar"/>
+    <w:uiPriority w:val="99"/>
+    <w:unhideWhenUsed/>
+    <w:rsid w:val="009943DE"/>
+    <w:pPr>
+      <w:tabs>
+        <w:tab w:val="center" w:pos="4513"/>
+        <w:tab w:val="right" w:pos="9026"/>
+      </w:tabs>
+      <w:spacing w:after="0" w:line="240" w:lineRule="auto"/>
+    </w:pPr>
+  </w:style>
+  <w:style w:type="character" w:customStyle="1" w:styleId="HeaderChar">
+    <w:name w:val="Header Char"/>
+    <w:basedOn w:val="DefaultParagraphFont"/>
+    <w:link w:val="Header"/>
+    <w:uiPriority w:val="99"/>
+    <w:rsid w:val="009943DE"/>
+  </w:style>
+  <w:style w:type="paragraph" w:styleId="Footer">
+    <w:name w:val="footer"/>
+    <w:basedOn w:val="Normal"/>
+    <w:link w:val="FooterChar"/>
+    <w:uiPriority w:val="99"/>
+    <w:unhideWhenUsed/>
+    <w:rsid w:val="009943DE"/>
+    <w:pPr>
+      <w:tabs>
+        <w:tab w:val="center" w:pos="4513"/>
+        <w:tab w:val="right" w:pos="9026"/>
+      </w:tabs>
+      <w:spacing w:after="0" w:line="240" w:lineRule="auto"/>
+    </w:pPr>
+  </w:style>
+  <w:style w:type="character" w:customStyle="1" w:styleId="FooterChar">
+    <w:name w:val="Footer Char"/>
+    <w:basedOn w:val="DefaultParagraphFont"/>
+    <w:link w:val="Footer"/>
+    <w:uiPriority w:val="99"/>
+    <w:rsid w:val="009943DE"/>
+  </w:style>
   <w:style w:type="paragraph" w:styleId="ListParagraph">
     <w:name w:val="List Paragraph"/>
     <w:basedOn w:val="Normal"/>
     <w:uiPriority w:val="34"/>
     <w:qFormat/>
-    <w:rsid w:val="004679E9"/>
+    <w:rsid w:val="005D549D"/>
     <w:pPr>
       <w:ind w:left="720"/>
       <w:contextualSpacing/>
     </w:pPr>
-  </w:style>
-  <w:style w:type="character" w:styleId="Hyperlink">
-    <w:name w:val="Hyperlink"/>
-    <w:basedOn w:val="DefaultParagraphFont"/>
-    <w:uiPriority w:val="99"/>
-    <w:unhideWhenUsed/>
-    <w:rsid w:val="004679E9"/>
     <w:rPr>
-      <w:color w:val="0563C1" w:themeColor="hyperlink"/>
-      <w:u w:val="single"/>
+      <w:rFonts w:eastAsiaTheme="minorHAnsi" w:hAnsiTheme="minorHAnsi" w:cstheme="minorBidi"/>
     </w:rPr>
   </w:style>
 </w:styles>
@@ -730,9 +934,9 @@
         <a:latin typeface="Calibri Light" panose="020F0302020204030204"/>
         <a:ea typeface=""/>
         <a:cs typeface=""/>
-        <a:font script="Jpan" typeface="ＭＳ ゴシック"/>
+        <a:font script="Jpan" typeface="游ゴシック Light"/>
         <a:font script="Hang" typeface="맑은 고딕"/>
-        <a:font script="Hans" typeface="宋体"/>
+        <a:font script="Hans" typeface="等线 Light"/>
         <a:font script="Hant" typeface="新細明體"/>
         <a:font script="Arab" typeface="Times New Roman"/>
         <a:font script="Hebr" typeface="Times New Roman"/>
@@ -765,9 +969,9 @@
         <a:latin typeface="Calibri" panose="020F0502020204030204"/>
         <a:ea typeface=""/>
         <a:cs typeface=""/>
-        <a:font script="Jpan" typeface="ＭＳ 明朝"/>
+        <a:font script="Jpan" typeface="游明朝"/>
         <a:font script="Hang" typeface="맑은 고딕"/>
-        <a:font script="Hans" typeface="宋体"/>
+        <a:font script="Hans" typeface="等线"/>
         <a:font script="Hant" typeface="新細明體"/>
         <a:font script="Arab" typeface="Arial"/>
         <a:font script="Hebr" typeface="Arial"/>
